--- a/Templates/Declaratie-casier-v1.1.docx
+++ b/Templates/Declaratie-casier-v1.1.docx
@@ -1063,87 +1063,6 @@
     </w:p>
     <w:p>
       <w:pPr>
-        <w:suppressAutoHyphens w:val="0"/>
-        <w:ind w:firstLine="360"/>
-        <w:jc w:val="both"/>
-        <w:rPr>
-          <w:rFonts w:eastAsia="MS Mincho"/>
-          <w:sz w:val="24"/>
-          <w:szCs w:val="24"/>
-          <w:lang w:val="fr-FR" w:eastAsia="ja-JP"/>
-        </w:rPr>
-      </w:pPr>
-      <w:r>
-        <w:rPr>
-          <w:rFonts w:eastAsia="MS Mincho"/>
-          <w:sz w:val="24"/>
-          <w:szCs w:val="24"/>
-          <w:lang w:val="fr-FR" w:eastAsia="ja-JP"/>
-        </w:rPr>
-        <w:t>Data</w:t>
-      </w:r>
-      <w:r>
-        <w:rPr>
-          <w:rFonts w:eastAsia="MS Mincho"/>
-          <w:sz w:val="24"/>
-          <w:szCs w:val="24"/>
-          <w:lang w:val="fr-FR" w:eastAsia="ja-JP"/>
-        </w:rPr>
-        <w:t> </w:t>
-      </w:r>
-      <w:r>
-        <w:rPr>
-          <w:rFonts w:eastAsia="MS Mincho"/>
-          <w:sz w:val="24"/>
-          <w:szCs w:val="24"/>
-          <w:highlight w:val="magenta"/>
-          <w:lang w:val="fr-FR" w:eastAsia="ja-JP"/>
-        </w:rPr>
-        <w:t>:</w:t>
-      </w:r>
-      <w:r>
-        <w:rPr>
-          <w:rFonts w:eastAsia="MS Mincho"/>
-          <w:sz w:val="24"/>
-          <w:szCs w:val="24"/>
-          <w:highlight w:val="magenta"/>
-          <w:lang w:val="fr-FR" w:eastAsia="ja-JP"/>
-        </w:rPr>
-        <w:t xml:space="preserve"> </w:t>
-      </w:r>
-      <w:r>
-        <w:rPr>
-          <w:rFonts w:eastAsia="MS Mincho"/>
-          <w:sz w:val="24"/>
-          <w:szCs w:val="24"/>
-          <w:highlight w:val="magenta"/>
-          <w:lang w:val="fr-FR" w:eastAsia="ja-JP"/>
-        </w:rPr>
-        <w:t>{{</w:t>
-      </w:r>
-      <w:r>
-        <w:rPr>
-          <w:rFonts w:eastAsia="MS Mincho"/>
-          <w:sz w:val="24"/>
-          <w:szCs w:val="24"/>
-          <w:highlight w:val="magenta"/>
-          <w:lang w:val="fr-FR" w:eastAsia="ja-JP"/>
-        </w:rPr>
-        <w:t>data_inv</w:t>
-      </w:r>
-      <w:r>
-        <w:rPr>
-          <w:rFonts w:eastAsia="MS Mincho"/>
-          <w:sz w:val="24"/>
-          <w:szCs w:val="24"/>
-          <w:highlight w:val="magenta"/>
-          <w:lang w:val="fr-FR" w:eastAsia="ja-JP"/>
-        </w:rPr>
-        <w:t>}}</w:t>
-      </w:r>
-    </w:p>
-    <w:p>
-      <w:pPr>
         <w:tabs>
           <w:tab w:val="left" w:pos="142"/>
           <w:tab w:val="left" w:pos="1134"/>
@@ -1167,33 +1086,6 @@
           <w:szCs w:val="24"/>
         </w:rPr>
       </w:pPr>
-    </w:p>
-    <w:p>
-      <w:pPr>
-        <w:ind w:firstLine="360"/>
-        <w:jc w:val="both"/>
-        <w:rPr>
-          <w:sz w:val="24"/>
-          <w:szCs w:val="24"/>
-        </w:rPr>
-      </w:pPr>
-    </w:p>
-    <w:p>
-      <w:pPr>
-        <w:ind w:firstLine="360"/>
-        <w:jc w:val="both"/>
-        <w:rPr>
-          <w:sz w:val="24"/>
-          <w:szCs w:val="24"/>
-        </w:rPr>
-      </w:pPr>
-      <w:r>
-        <w:rPr>
-          <w:sz w:val="24"/>
-          <w:szCs w:val="24"/>
-        </w:rPr>
-        <w:t xml:space="preserve">Semnatura casier, </w:t>
-      </w:r>
     </w:p>
     <w:p>
       <w:pPr>
@@ -1232,6 +1124,52 @@
           </w:tcPr>
           <w:p>
             <w:pPr>
+              <w:suppressAutoHyphens w:val="0"/>
+              <w:ind w:firstLine="360"/>
+              <w:jc w:val="both"/>
+              <w:rPr>
+                <w:rFonts w:eastAsia="MS Mincho"/>
+                <w:sz w:val="24"/>
+                <w:szCs w:val="24"/>
+                <w:lang w:val="fr-FR" w:eastAsia="ja-JP"/>
+              </w:rPr>
+            </w:pPr>
+            <w:r>
+              <w:rPr>
+                <w:rFonts w:eastAsia="MS Mincho"/>
+                <w:sz w:val="24"/>
+                <w:szCs w:val="24"/>
+                <w:lang w:val="fr-FR" w:eastAsia="ja-JP"/>
+              </w:rPr>
+              <w:t>Data </w:t>
+            </w:r>
+            <w:r>
+              <w:rPr>
+                <w:rFonts w:eastAsia="MS Mincho"/>
+                <w:sz w:val="24"/>
+                <w:szCs w:val="24"/>
+                <w:highlight w:val="magenta"/>
+                <w:lang w:val="fr-FR" w:eastAsia="ja-JP"/>
+              </w:rPr>
+              <w:t>: {{data_inv}}</w:t>
+            </w:r>
+            <w:r>
+              <w:rPr>
+                <w:rFonts w:eastAsia="MS Mincho"/>
+                <w:sz w:val="24"/>
+                <w:szCs w:val="24"/>
+                <w:lang w:val="fr-FR" w:eastAsia="ja-JP"/>
+              </w:rPr>
+              <w:br/>
+            </w:r>
+          </w:p>
+        </w:tc>
+        <w:tc>
+          <w:tcPr>
+            <w:tcW w:w="4788" w:type="dxa"/>
+          </w:tcPr>
+          <w:p>
+            <w:pPr>
               <w:ind w:firstLine="360"/>
               <w:jc w:val="both"/>
               <w:rPr>
@@ -1239,12 +1177,14 @@
                 <w:szCs w:val="24"/>
               </w:rPr>
             </w:pPr>
+            <w:r>
+              <w:rPr>
+                <w:sz w:val="24"/>
+                <w:szCs w:val="24"/>
+              </w:rPr>
+              <w:t xml:space="preserve">Semnatura casier, </w:t>
+            </w:r>
           </w:p>
-        </w:tc>
-        <w:tc>
-          <w:tcPr>
-            <w:tcW w:w="4788" w:type="dxa"/>
-          </w:tcPr>
           <w:p>
             <w:pPr>
               <w:ind w:firstLine="360"/>
